--- a/WordDocuments/Calibri/0564.docx
+++ b/WordDocuments/Calibri/0564.docx
@@ -12,7 +12,7 @@
           <w:color w:val="000000"/>
           <w:sz w:val="44"/>
         </w:rPr>
-        <w:t>Quantum Computing: A Paradigm Shift</w:t>
+        <w:t>Exploring the Wonders of Life: An Introduction to Biology</w:t>
       </w:r>
     </w:p>
     <w:p>
@@ -42,7 +42,7 @@
           <w:color w:val="000000"/>
           <w:sz w:val="36"/>
         </w:rPr>
-        <w:t xml:space="preserve"> Amelia Thompson</w:t>
+        <w:t xml:space="preserve"> Grace Williams</w:t>
       </w:r>
     </w:p>
     <w:p>
@@ -55,23 +55,7 @@
           <w:color w:val="000000"/>
           <w:sz w:val="32"/>
         </w:rPr>
-        <w:t>amelia</w:t>
-      </w:r>
-      <w:r>
-        <w:rPr>
-          <w:rFonts w:ascii="Calibri" w:hAnsi="Calibri"/>
-          <w:color w:val="000000"/>
-          <w:sz w:val="32"/>
-        </w:rPr>
-        <w:t>.</w:t>
-      </w:r>
-      <w:r>
-        <w:rPr>
-          <w:rFonts w:ascii="Calibri" w:hAnsi="Calibri"/>
-          <w:color w:val="000000"/>
-          <w:sz w:val="32"/>
-        </w:rPr>
-        <w:t>t@quantumverse</w:t>
+        <w:t>gwilliams@bioedu</w:t>
       </w:r>
       <w:r>
         <w:rPr>
@@ -98,7 +82,7 @@
           <w:color w:val="000000"/>
           <w:sz w:val="24"/>
         </w:rPr>
-        <w:t>In the realm of technology, there exists a revolutionary force poised to transform the very foundations of computation: quantum computing</w:t>
+        <w:t>In the vast tapestry of disciplines, biology stands as a testament to the intricate beauty and profound mysteries that lie within the living world</w:t>
       </w:r>
       <w:r>
         <w:rPr>
@@ -114,7 +98,7 @@
           <w:color w:val="000000"/>
           <w:sz w:val="24"/>
         </w:rPr>
-        <w:t xml:space="preserve"> This groundbreaking field, a convergence of quantum mechanics and computer science, ushers in a new era of possibilities and challenges our understanding of information processing</w:t>
+        <w:t xml:space="preserve"> It offers a profound understanding of life's enigmatic essence and unlocks the secrets of existence from the tiniest microorganisms to the grandeur of sprawling ecosystems</w:t>
       </w:r>
       <w:r>
         <w:rPr>
@@ -130,7 +114,7 @@
           <w:color w:val="000000"/>
           <w:sz w:val="24"/>
         </w:rPr>
-        <w:t xml:space="preserve"> As we delve into the intricacies of quantum computing, we embark on a journey that not only redefines computation but also holds the promise of advancements in diverse fields, from drug discovery to artificial intelligence</w:t>
+        <w:t xml:space="preserve"> As we embark on this journey into the realm of biology, let us uncover the fascinating tapestry of life, unraveling the wonders of existence that await our exploration</w:t>
       </w:r>
       <w:r>
         <w:rPr>
@@ -155,7 +139,7 @@
           <w:sz w:val="24"/>
         </w:rPr>
         <w:br/>
-        <w:t>In this captivating odyssey, we first explore the fundamental principles underlying quantum computing</w:t>
+        <w:t>The complexities of life demand our attention, beckoning us to explore the fundamental processes that govern the existence of all living organisms</w:t>
       </w:r>
       <w:r>
         <w:rPr>
@@ -171,7 +155,7 @@
           <w:color w:val="000000"/>
           <w:sz w:val="24"/>
         </w:rPr>
-        <w:t xml:space="preserve"> Here, we encounter the enigmatic world of qubits, the quantum counterparts of classical bits, and their ability to exist in multiple states simultaneously, a phenomenon known as superposition</w:t>
+        <w:t xml:space="preserve"> From the intricate dance of molecules in cells to the astonishing diversity of species that populate the biosphere, biology unveils the symphony of life's mechanisms</w:t>
       </w:r>
       <w:r>
         <w:rPr>
@@ -187,7 +171,7 @@
           <w:color w:val="000000"/>
           <w:sz w:val="24"/>
         </w:rPr>
-        <w:t xml:space="preserve"> Furthermore, we unravel the intricacies of quantum entanglement, a mysterious correlation between qubits that defies classical intuition and opens up unprecedented avenues for computation</w:t>
+        <w:t xml:space="preserve"> By delving into the depths of cellular structures, genetic inheritance, and evolutionary forces, we gain insights into the remarkable resilience and adaptability of living beings</w:t>
       </w:r>
       <w:r>
         <w:rPr>
@@ -212,7 +196,7 @@
           <w:sz w:val="24"/>
         </w:rPr>
         <w:br/>
-        <w:t>As we delve deeper into the realm of quantum computing, we encounter an array of quantum algorithms, each possessing the potential to revolutionize different aspects of computation</w:t>
+        <w:t>Unraveling the mysteries of biology holds immense significance for humanity</w:t>
       </w:r>
       <w:r>
         <w:rPr>
@@ -228,7 +212,7 @@
           <w:color w:val="000000"/>
           <w:sz w:val="24"/>
         </w:rPr>
-        <w:t xml:space="preserve"> Shor's algorithm, for instance, promises to shatter the security of widely used encryption methods, while Grover's algorithm offers exponential speedups in search and optimization tasks</w:t>
+        <w:t xml:space="preserve"> The advancements in this field have revolutionized medicine, agriculture, and our understanding of our place in the cosmos</w:t>
       </w:r>
       <w:r>
         <w:rPr>
@@ -244,7 +228,23 @@
           <w:color w:val="000000"/>
           <w:sz w:val="24"/>
         </w:rPr>
-        <w:t xml:space="preserve"> These algorithms, among others, embody the immense potential of quantum computing to solve previously intractable problems and redefine the boundaries of computational capabilities</w:t>
+        <w:t xml:space="preserve"> By comprehending the mechanisms of disease and developing innovative treatments, biology empowers us to combat illness and enhance our well-being</w:t>
+      </w:r>
+      <w:r>
+        <w:rPr>
+          <w:rFonts w:ascii="Calibri" w:hAnsi="Calibri"/>
+          <w:color w:val="000000"/>
+          <w:sz w:val="24"/>
+        </w:rPr>
+        <w:t>.</w:t>
+      </w:r>
+      <w:r>
+        <w:rPr>
+          <w:rFonts w:ascii="Calibri" w:hAnsi="Calibri"/>
+          <w:color w:val="000000"/>
+          <w:sz w:val="24"/>
+        </w:rPr>
+        <w:t xml:space="preserve"> Furthermore, it provides crucial insights into the challenges of food production and sustainable agriculture, enabling us to address the growing demands of a global population</w:t>
       </w:r>
       <w:r>
         <w:rPr>
@@ -271,7 +271,7 @@
           <w:rFonts w:ascii="Calibri" w:hAnsi="Calibri"/>
           <w:color w:val="000000"/>
         </w:rPr>
-        <w:t>Quantum computing, a paradigm shift in computation, harnesses the power of quantum mechanics to transcend the limitations of classical computing</w:t>
+        <w:t>Biology, the study of life, unveils the intricacies and wonders of living organisms</w:t>
       </w:r>
       <w:r>
         <w:rPr>
@@ -285,7 +285,7 @@
           <w:rFonts w:ascii="Calibri" w:hAnsi="Calibri"/>
           <w:color w:val="000000"/>
         </w:rPr>
-        <w:t xml:space="preserve"> Its foundation lies in the principles of superposition and entanglement, enabling qubits to exist in multiple states simultaneously and exhibit correlations that defy classical understanding</w:t>
+        <w:t xml:space="preserve"> It encompasses a vast array of disciplines, ranging from molecular processes to the diversity of species and ecosystems</w:t>
       </w:r>
       <w:r>
         <w:rPr>
@@ -299,7 +299,7 @@
           <w:rFonts w:ascii="Calibri" w:hAnsi="Calibri"/>
           <w:color w:val="000000"/>
         </w:rPr>
-        <w:t xml:space="preserve"> Quantum algorithms, such as Shor's and Grover's algorithms, exploit these unique properties to achieve exponential speedups in various computational tasks</w:t>
+        <w:t xml:space="preserve"> By unraveling the secrets of life, biology has transformed medicine, agriculture, and our comprehension of the universe</w:t>
       </w:r>
       <w:r>
         <w:rPr>
@@ -313,15 +313,7 @@
           <w:rFonts w:ascii="Calibri" w:hAnsi="Calibri"/>
           <w:color w:val="000000"/>
         </w:rPr>
-        <w:t xml:space="preserve"> As quantum computing continues to evolve, it holds </w:t>
-      </w:r>
-      <w:r>
-        <w:rPr>
-          <w:rFonts w:ascii="Calibri" w:hAnsi="Calibri"/>
-          <w:color w:val="000000"/>
-        </w:rPr>
-        <w:lastRenderedPageBreak/>
-        <w:t>the promise to revolutionize fields ranging from cryptography and optimization to drug discovery and artificial intelligence, ushering in a new era of computational possibilities</w:t>
+        <w:t xml:space="preserve"> Its pursuit continues to unveil invaluable insights, providing solutions to global challenges and fostering a deeper appreciation for the extraordinary tapestry of life</w:t>
       </w:r>
       <w:r>
         <w:rPr>
@@ -331,6 +323,7 @@
         <w:t>.</w:t>
       </w:r>
     </w:p>
+    <w:p/>
     <w:sectPr>
       <w:pgSz w:w="12240" w:h="15840"/>
       <w:pgMar w:top="1440" w:right="1800" w:bottom="1440" w:left="1800" w:header="720" w:footer="720" w:gutter="0"/>
@@ -514,31 +507,31 @@
       </w:rPr>
     </w:lvl>
   </w:abstractNum>
-  <w:num w:numId="1" w16cid:durableId="1543059307">
+  <w:num w:numId="1" w16cid:durableId="2071609898">
     <w:abstractNumId w:val="8"/>
   </w:num>
-  <w:num w:numId="2" w16cid:durableId="610404206">
+  <w:num w:numId="2" w16cid:durableId="865605923">
     <w:abstractNumId w:val="6"/>
   </w:num>
-  <w:num w:numId="3" w16cid:durableId="1871722707">
+  <w:num w:numId="3" w16cid:durableId="177893809">
     <w:abstractNumId w:val="5"/>
   </w:num>
-  <w:num w:numId="4" w16cid:durableId="522481011">
+  <w:num w:numId="4" w16cid:durableId="1141000058">
     <w:abstractNumId w:val="4"/>
   </w:num>
-  <w:num w:numId="5" w16cid:durableId="479268436">
+  <w:num w:numId="5" w16cid:durableId="1947082989">
     <w:abstractNumId w:val="7"/>
   </w:num>
-  <w:num w:numId="6" w16cid:durableId="1460299988">
+  <w:num w:numId="6" w16cid:durableId="428697982">
     <w:abstractNumId w:val="3"/>
   </w:num>
-  <w:num w:numId="7" w16cid:durableId="1337535808">
+  <w:num w:numId="7" w16cid:durableId="664623962">
     <w:abstractNumId w:val="2"/>
   </w:num>
-  <w:num w:numId="8" w16cid:durableId="277184161">
+  <w:num w:numId="8" w16cid:durableId="862786962">
     <w:abstractNumId w:val="1"/>
   </w:num>
-  <w:num w:numId="9" w16cid:durableId="1185367300">
+  <w:num w:numId="9" w16cid:durableId="1463691814">
     <w:abstractNumId w:val="0"/>
   </w:num>
 </w:numbering>
